--- a/semester 2/DB/7week/14 데이터베이스 언어SQL 2.docx
+++ b/semester 2/DB/7week/14 데이터베이스 언어SQL 2.docx
@@ -21,20 +21,13 @@
           <w:rFonts w:ascii="아리따-돋움4.0(OTF)-Medium" w:eastAsia="아리따-돋움4.0(OTF)-Medium" w:hAnsi="아리따-돋움4.0(OTF)-Medium"/>
         </w:rPr>
       </w:pPr>
-    </w:p>
-    <w:p>
-      <w:pPr>
-        <w:rPr>
-          <w:rFonts w:ascii="아리따-돋움4.0(OTF)-Medium" w:eastAsia="아리따-돋움4.0(OTF)-Medium" w:hAnsi="아리따-돋움4.0(OTF)-Medium"/>
-        </w:rPr>
-      </w:pPr>
-    </w:p>
-    <w:p>
-      <w:pPr>
-        <w:rPr>
-          <w:rFonts w:ascii="아리따-돋움4.0(OTF)-Medium" w:eastAsia="아리따-돋움4.0(OTF)-Medium" w:hAnsi="아리따-돋움4.0(OTF)-Medium"/>
-        </w:rPr>
-      </w:pPr>
+      <w:r>
+        <w:rPr>
+          <w:rFonts w:ascii="아리따-돋움4.0(OTF)-Medium" w:eastAsia="아리따-돋움4.0(OTF)-Medium" w:hAnsi="아리따-돋움4.0(OTF)-Medium"/>
+          <w:highlight w:val="yellow"/>
+        </w:rPr>
+        <w:t>SQL의 기본 질의 문(Query)</w:t>
+      </w:r>
     </w:p>
     <w:p>
       <w:pPr>
@@ -46,6 +39,99 @@
         <w:rPr>
           <w:rFonts w:ascii="아리따-돋움4.0(OTF)-Medium" w:eastAsia="아리따-돋움4.0(OTF)-Medium" w:hAnsi="아리따-돋움4.0(OTF)-Medium" w:hint="eastAsia"/>
         </w:rPr>
+        <w:t>데이터베이스로부터</w:t>
+      </w:r>
+      <w:r>
+        <w:rPr>
+          <w:rFonts w:ascii="아리따-돋움4.0(OTF)-Medium" w:eastAsia="아리따-돋움4.0(OTF)-Medium" w:hAnsi="아리따-돋움4.0(OTF)-Medium"/>
+        </w:rPr>
+        <w:t xml:space="preserve"> 정보를 검색/조회하는 명령이다. 기본적인 질의 문은 3개의 절(Clause) Select, From, Where로 구성된다.</w:t>
+      </w:r>
+    </w:p>
+    <w:p>
+      <w:pPr>
+        <w:rPr>
+          <w:rFonts w:ascii="아리따-돋움4.0(OTF)-Medium" w:eastAsia="아리따-돋움4.0(OTF)-Medium" w:hAnsi="아리따-돋움4.0(OTF)-Medium"/>
+        </w:rPr>
+      </w:pPr>
+      <w:r>
+        <w:rPr>
+          <w:rFonts w:ascii="아리따-돋움4.0(OTF)-Medium" w:eastAsia="아리따-돋움4.0(OTF)-Medium" w:hAnsi="아리따-돋움4.0(OTF)-Medium" w:hint="eastAsia"/>
+          <w:highlight w:val="yellow"/>
+        </w:rPr>
+        <w:t>테이블의</w:t>
+      </w:r>
+      <w:r>
+        <w:rPr>
+          <w:rFonts w:ascii="아리따-돋움4.0(OTF)-Medium" w:eastAsia="아리따-돋움4.0(OTF)-Medium" w:hAnsi="아리따-돋움4.0(OTF)-Medium"/>
+          <w:highlight w:val="yellow"/>
+        </w:rPr>
+        <w:t xml:space="preserve"> 별명(Alias)</w:t>
+      </w:r>
+    </w:p>
+    <w:p>
+      <w:pPr>
+        <w:rPr>
+          <w:rFonts w:ascii="아리따-돋움4.0(OTF)-Medium" w:eastAsia="아리따-돋움4.0(OTF)-Medium" w:hAnsi="아리따-돋움4.0(OTF)-Medium"/>
+        </w:rPr>
+      </w:pPr>
+      <w:r>
+        <w:rPr>
+          <w:rFonts w:ascii="아리따-돋움4.0(OTF)-Medium" w:eastAsia="아리따-돋움4.0(OTF)-Medium" w:hAnsi="아리따-돋움4.0(OTF)-Medium" w:hint="eastAsia"/>
+        </w:rPr>
+        <w:t>테이블</w:t>
+      </w:r>
+      <w:r>
+        <w:rPr>
+          <w:rFonts w:ascii="아리따-돋움4.0(OTF)-Medium" w:eastAsia="아리따-돋움4.0(OTF)-Medium" w:hAnsi="아리따-돋움4.0(OTF)-Medium"/>
+        </w:rPr>
+        <w:t xml:space="preserve"> 명이 너무 길 때 표시하기가 불편하기 때문에 별명(alias)을 사용한다. 서로 다른 테이블이 동일한 속성 명을 가질 수 있다.</w:t>
+      </w:r>
+    </w:p>
+    <w:p>
+      <w:pPr>
+        <w:rPr>
+          <w:rFonts w:ascii="아리따-돋움4.0(OTF)-Medium" w:eastAsia="아리따-돋움4.0(OTF)-Medium" w:hAnsi="아리따-돋움4.0(OTF)-Medium"/>
+        </w:rPr>
+      </w:pPr>
+      <w:r>
+        <w:rPr>
+          <w:rFonts w:ascii="아리따-돋움4.0(OTF)-Medium" w:eastAsia="아리따-돋움4.0(OTF)-Medium" w:hAnsi="아리따-돋움4.0(OTF)-Medium" w:hint="eastAsia"/>
+          <w:highlight w:val="yellow"/>
+        </w:rPr>
+        <w:t>뷰</w:t>
+      </w:r>
+      <w:r>
+        <w:rPr>
+          <w:rFonts w:ascii="아리따-돋움4.0(OTF)-Medium" w:eastAsia="아리따-돋움4.0(OTF)-Medium" w:hAnsi="아리따-돋움4.0(OTF)-Medium"/>
+          <w:highlight w:val="yellow"/>
+        </w:rPr>
+        <w:t>(View)</w:t>
+      </w:r>
+    </w:p>
+    <w:p>
+      <w:pPr>
+        <w:rPr>
+          <w:rFonts w:ascii="아리따-돋움4.0(OTF)-Medium" w:eastAsia="아리따-돋움4.0(OTF)-Medium" w:hAnsi="아리따-돋움4.0(OTF)-Medium"/>
+        </w:rPr>
+      </w:pPr>
+      <w:r>
+        <w:rPr>
+          <w:rFonts w:ascii="아리따-돋움4.0(OTF)-Medium" w:eastAsia="아리따-돋움4.0(OTF)-Medium" w:hAnsi="아리따-돋움4.0(OTF)-Medium"/>
+        </w:rPr>
+        <w:t>SQL에서 뷰는 다른 테이블들에서 유도되는 가상 테이블이다.</w:t>
+      </w:r>
+    </w:p>
+    <w:p>
+      <w:pPr>
+        <w:rPr>
+          <w:rFonts w:ascii="아리따-돋움4.0(OTF)-Medium" w:eastAsia="아리따-돋움4.0(OTF)-Medium" w:hAnsi="아리따-돋움4.0(OTF)-Medium"/>
+        </w:rPr>
+      </w:pPr>
+      <w:r>
+        <w:rPr>
+          <w:rFonts w:ascii="아리따-돋움4.0(OTF)-Medium" w:eastAsia="아리따-돋움4.0(OTF)-Medium" w:hAnsi="아리따-돋움4.0(OTF)-Medium" w:hint="eastAsia"/>
+        </w:rPr>
         <w:t>&lt;</w:t>
       </w:r>
       <w:r>
@@ -67,6 +153,38 @@
           <w:rFonts w:ascii="아리따-돋움4.0(OTF)-Medium" w:eastAsia="아리따-돋움4.0(OTF)-Medium" w:hAnsi="아리따-돋움4.0(OTF)-Medium"/>
         </w:rPr>
       </w:pPr>
+      <w:r>
+        <w:rPr>
+          <w:rFonts w:ascii="아리따-돋움4.0(OTF)-Medium" w:eastAsia="아리따-돋움4.0(OTF)-Medium" w:hAnsi="아리따-돋움4.0(OTF)-Medium"/>
+        </w:rPr>
+        <w:t>SQL에서 기본 질의</w:t>
+      </w:r>
+    </w:p>
+    <w:p>
+      <w:pPr>
+        <w:rPr>
+          <w:rFonts w:ascii="아리따-돋움4.0(OTF)-Medium" w:eastAsia="아리따-돋움4.0(OTF)-Medium" w:hAnsi="아리따-돋움4.0(OTF)-Medium"/>
+        </w:rPr>
+      </w:pPr>
+      <w:r>
+        <w:rPr>
+          <w:rFonts w:ascii="아리따-돋움4.0(OTF)-Medium" w:eastAsia="아리따-돋움4.0(OTF)-Medium" w:hAnsi="아리따-돋움4.0(OTF)-Medium"/>
+        </w:rPr>
+        <w:t>SQL에서 삽입, 삭제, 갱신문</w:t>
+      </w:r>
+    </w:p>
+    <w:p>
+      <w:pPr>
+        <w:rPr>
+          <w:rFonts w:ascii="아리따-돋움4.0(OTF)-Medium" w:eastAsia="아리따-돋움4.0(OTF)-Medium" w:hAnsi="아리따-돋움4.0(OTF)-Medium"/>
+        </w:rPr>
+      </w:pPr>
+      <w:r>
+        <w:rPr>
+          <w:rFonts w:ascii="아리따-돋움4.0(OTF)-Medium" w:eastAsia="아리따-돋움4.0(OTF)-Medium" w:hAnsi="아리따-돋움4.0(OTF)-Medium"/>
+        </w:rPr>
+        <w:t>SQL에서 뷰의 구성</w:t>
+      </w:r>
     </w:p>
     <w:p>
       <w:pPr>
@@ -78,6 +196,25 @@
         <w:rPr>
           <w:rFonts w:ascii="아리따-돋움4.0(OTF)-Medium" w:eastAsia="아리따-돋움4.0(OTF)-Medium" w:hAnsi="아리따-돋움4.0(OTF)-Medium" w:hint="eastAsia"/>
         </w:rPr>
+        <w:t>상용</w:t>
+      </w:r>
+      <w:r>
+        <w:rPr>
+          <w:rFonts w:ascii="아리따-돋움4.0(OTF)-Medium" w:eastAsia="아리따-돋움4.0(OTF)-Medium" w:hAnsi="아리따-돋움4.0(OTF)-Medium"/>
+        </w:rPr>
+        <w:t xml:space="preserve"> DBMS 상에서 작성 실습</w:t>
+      </w:r>
+    </w:p>
+    <w:p>
+      <w:pPr>
+        <w:rPr>
+          <w:rFonts w:ascii="아리따-돋움4.0(OTF)-Medium" w:eastAsia="아리따-돋움4.0(OTF)-Medium" w:hAnsi="아리따-돋움4.0(OTF)-Medium"/>
+        </w:rPr>
+      </w:pPr>
+      <w:r>
+        <w:rPr>
+          <w:rFonts w:ascii="아리따-돋움4.0(OTF)-Medium" w:eastAsia="아리따-돋움4.0(OTF)-Medium" w:hAnsi="아리따-돋움4.0(OTF)-Medium" w:hint="eastAsia"/>
+        </w:rPr>
         <w:t>&lt;</w:t>
       </w:r>
       <w:r>
@@ -99,12 +236,63 @@
           <w:rFonts w:ascii="아리따-돋움4.0(OTF)-Medium" w:eastAsia="아리따-돋움4.0(OTF)-Medium" w:hAnsi="아리따-돋움4.0(OTF)-Medium"/>
         </w:rPr>
       </w:pPr>
-    </w:p>
-    <w:p>
-      <w:pPr>
+      <w:r>
+        <w:rPr>
+          <w:rFonts w:ascii="아리따-돋움4.0(OTF)-Medium" w:eastAsia="아리따-돋움4.0(OTF)-Medium" w:hAnsi="아리따-돋움4.0(OTF)-Medium"/>
+        </w:rPr>
+        <w:t>SQL에서 기본 질의를 구성할 수 있다.</w:t>
+      </w:r>
+    </w:p>
+    <w:p>
+      <w:pPr>
+        <w:rPr>
+          <w:rFonts w:ascii="아리따-돋움4.0(OTF)-Medium" w:eastAsia="아리따-돋움4.0(OTF)-Medium" w:hAnsi="아리따-돋움4.0(OTF)-Medium"/>
+        </w:rPr>
+      </w:pPr>
+      <w:r>
+        <w:rPr>
+          <w:rFonts w:ascii="아리따-돋움4.0(OTF)-Medium" w:eastAsia="아리따-돋움4.0(OTF)-Medium" w:hAnsi="아리따-돋움4.0(OTF)-Medium"/>
+        </w:rPr>
+        <w:t>SQL에서 삽입, 삭제, 갱신문를 구성할 수 있다.</w:t>
+      </w:r>
+    </w:p>
+    <w:p>
+      <w:pPr>
+        <w:rPr>
+          <w:rFonts w:ascii="아리따-돋움4.0(OTF)-Medium" w:eastAsia="아리따-돋움4.0(OTF)-Medium" w:hAnsi="아리따-돋움4.0(OTF)-Medium"/>
+        </w:rPr>
+      </w:pPr>
+      <w:r>
+        <w:rPr>
+          <w:rFonts w:ascii="아리따-돋움4.0(OTF)-Medium" w:eastAsia="아리따-돋움4.0(OTF)-Medium" w:hAnsi="아리따-돋움4.0(OTF)-Medium"/>
+        </w:rPr>
+        <w:t>SQL에서 뷰를 설명할 수 있고 구성할 수 있다.</w:t>
+      </w:r>
+    </w:p>
+    <w:p>
+      <w:pPr>
+        <w:rPr>
+          <w:rFonts w:ascii="아리따-돋움4.0(OTF)-Medium" w:eastAsia="아리따-돋움4.0(OTF)-Medium" w:hAnsi="아리따-돋움4.0(OTF)-Medium"/>
+        </w:rPr>
+      </w:pPr>
+      <w:r>
         <w:rPr>
           <w:rFonts w:ascii="아리따-돋움4.0(OTF)-Medium" w:eastAsia="아리따-돋움4.0(OTF)-Medium" w:hAnsi="아리따-돋움4.0(OTF)-Medium" w:hint="eastAsia"/>
         </w:rPr>
+        <w:t>상용</w:t>
+      </w:r>
+      <w:r>
+        <w:rPr>
+          <w:rFonts w:ascii="아리따-돋움4.0(OTF)-Medium" w:eastAsia="아리따-돋움4.0(OTF)-Medium" w:hAnsi="아리따-돋움4.0(OTF)-Medium"/>
+        </w:rPr>
+        <w:t xml:space="preserve"> DBMS 상에서 작성할 수 있다.</w:t>
+      </w:r>
+    </w:p>
+    <w:p>
+      <w:pPr>
+        <w:rPr>
+          <w:rFonts w:ascii="아리따-돋움4.0(OTF)-Medium" w:eastAsia="아리따-돋움4.0(OTF)-Medium" w:hAnsi="아리따-돋움4.0(OTF)-Medium"/>
+        </w:rPr>
       </w:pPr>
     </w:p>
     <w:p>
@@ -119,33 +307,209 @@
         </w:rPr>
         <w:t>Q.</w:t>
       </w:r>
-    </w:p>
-    <w:p>
-      <w:pPr>
-        <w:rPr>
-          <w:rFonts w:ascii="아리따-돋움4.0(OTF)-Medium" w:eastAsia="아리따-돋움4.0(OTF)-Medium" w:hAnsi="아리따-돋움4.0(OTF)-Medium"/>
-        </w:rPr>
-      </w:pPr>
+      <w:r>
+        <w:rPr>
+          <w:rFonts w:ascii="아리따-돋움4.0(OTF)-Medium" w:eastAsia="아리따-돋움4.0(OTF)-Medium" w:hAnsi="아리따-돋움4.0(OTF)-Medium"/>
+        </w:rPr>
+        <w:t xml:space="preserve"> </w:t>
+      </w:r>
       <w:r>
         <w:rPr>
           <w:rFonts w:ascii="아리따-돋움4.0(OTF)-Medium" w:eastAsia="아리따-돋움4.0(OTF)-Medium" w:hAnsi="아리따-돋움4.0(OTF)-Medium" w:hint="eastAsia"/>
         </w:rPr>
+        <w:t>데이터베이스에서</w:t>
+      </w:r>
+      <w:r>
+        <w:rPr>
+          <w:rFonts w:ascii="아리따-돋움4.0(OTF)-Medium" w:eastAsia="아리따-돋움4.0(OTF)-Medium" w:hAnsi="아리따-돋움4.0(OTF)-Medium"/>
+        </w:rPr>
+        <w:t xml:space="preserve"> 정보를 검색/조회하기 위한 </w:t>
+      </w:r>
+      <w:proofErr w:type="gramStart"/>
+      <w:r>
+        <w:rPr>
+          <w:rFonts w:ascii="아리따-돋움4.0(OTF)-Medium" w:eastAsia="아리따-돋움4.0(OTF)-Medium" w:hAnsi="아리따-돋움4.0(OTF)-Medium"/>
+        </w:rPr>
+        <w:t>Query(</w:t>
+      </w:r>
+      <w:proofErr w:type="gramEnd"/>
+      <w:r>
+        <w:rPr>
+          <w:rFonts w:ascii="아리따-돋움4.0(OTF)-Medium" w:eastAsia="아리따-돋움4.0(OTF)-Medium" w:hAnsi="아리따-돋움4.0(OTF)-Medium"/>
+        </w:rPr>
+        <w:t>조회 문)의 구성 요소는 어떤 것들이 있을까요?</w:t>
+      </w:r>
+    </w:p>
+    <w:p>
+      <w:pPr>
+        <w:rPr>
+          <w:rFonts w:ascii="아리따-돋움4.0(OTF)-Medium" w:eastAsia="아리따-돋움4.0(OTF)-Medium" w:hAnsi="아리따-돋움4.0(OTF)-Medium"/>
+        </w:rPr>
+      </w:pPr>
+      <w:r>
+        <w:rPr>
+          <w:rFonts w:ascii="아리따-돋움4.0(OTF)-Medium" w:eastAsia="아리따-돋움4.0(OTF)-Medium" w:hAnsi="아리따-돋움4.0(OTF)-Medium" w:hint="eastAsia"/>
+        </w:rPr>
         <w:t>:</w:t>
       </w:r>
-    </w:p>
-    <w:p>
-      <w:pPr>
-        <w:rPr>
-          <w:rFonts w:ascii="아리따-돋움4.0(OTF)-Medium" w:eastAsia="아리따-돋움4.0(OTF)-Medium" w:hAnsi="아리따-돋움4.0(OTF)-Medium"/>
-        </w:rPr>
-      </w:pPr>
-    </w:p>
-    <w:p>
-      <w:pPr>
-        <w:rPr>
-          <w:rFonts w:ascii="아리따-돋움4.0(OTF)-Medium" w:eastAsia="아리따-돋움4.0(OTF)-Medium" w:hAnsi="아리따-돋움4.0(OTF)-Medium"/>
-        </w:rPr>
-      </w:pPr>
+      <w:r>
+        <w:rPr>
+          <w:rFonts w:ascii="아리따-돋움4.0(OTF)-Medium" w:eastAsia="아리따-돋움4.0(OTF)-Medium" w:hAnsi="아리따-돋움4.0(OTF)-Medium"/>
+        </w:rPr>
+        <w:t xml:space="preserve"> </w:t>
+      </w:r>
+      <w:r>
+        <w:rPr>
+          <w:rFonts w:ascii="아리따-돋움4.0(OTF)-Medium" w:eastAsia="아리따-돋움4.0(OTF)-Medium" w:hAnsi="아리따-돋움4.0(OTF)-Medium" w:hint="eastAsia"/>
+        </w:rPr>
+        <w:t>테이블에서</w:t>
+      </w:r>
+      <w:r>
+        <w:rPr>
+          <w:rFonts w:ascii="아리따-돋움4.0(OTF)-Medium" w:eastAsia="아리따-돋움4.0(OTF)-Medium" w:hAnsi="아리따-돋움4.0(OTF)-Medium"/>
+        </w:rPr>
+        <w:t xml:space="preserve"> 행과 열을 선택하여 가져올 수 있도록 하는 요소, 테이블들을 연결하여 정보를 검색하는 요소, 그룹별로 집계를 계산할 수 있도록 하는 요소, 순서대로 표시하도록 하는 요소 등이 필요할 것입니다. SQL의 질의 문은 6개의 절 SELECT, FROM, WHERE, GROUP BY, HAVING, ORDER BY로 구성되면 각 절의 기능은 다음과 같습니다.</w:t>
+      </w:r>
+    </w:p>
+    <w:p>
+      <w:pPr>
+        <w:rPr>
+          <w:rFonts w:ascii="아리따-돋움4.0(OTF)-Medium" w:eastAsia="아리따-돋움4.0(OTF)-Medium" w:hAnsi="아리따-돋움4.0(OTF)-Medium"/>
+        </w:rPr>
+      </w:pPr>
+      <w:r>
+        <w:rPr>
+          <w:rFonts w:ascii="아리따-돋움4.0(OTF)-Medium" w:eastAsia="아리따-돋움4.0(OTF)-Medium" w:hAnsi="아리따-돋움4.0(OTF)-Medium"/>
+        </w:rPr>
+        <w:t>SELECT 절은 결과에 포함될 속성들이나 함수를 나열함</w:t>
+      </w:r>
+    </w:p>
+    <w:p>
+      <w:pPr>
+        <w:rPr>
+          <w:rFonts w:ascii="아리따-돋움4.0(OTF)-Medium" w:eastAsia="아리따-돋움4.0(OTF)-Medium" w:hAnsi="아리따-돋움4.0(OTF)-Medium"/>
+        </w:rPr>
+      </w:pPr>
+      <w:r>
+        <w:rPr>
+          <w:rFonts w:ascii="아리따-돋움4.0(OTF)-Medium" w:eastAsia="아리따-돋움4.0(OTF)-Medium" w:hAnsi="아리따-돋움4.0(OTF)-Medium"/>
+        </w:rPr>
+        <w:t>FROM 절은 질의에서 필요한 모든 테이블들을 명시함</w:t>
+      </w:r>
+    </w:p>
+    <w:p>
+      <w:pPr>
+        <w:rPr>
+          <w:rFonts w:ascii="아리따-돋움4.0(OTF)-Medium" w:eastAsia="아리따-돋움4.0(OTF)-Medium" w:hAnsi="아리따-돋움4.0(OTF)-Medium"/>
+        </w:rPr>
+      </w:pPr>
+      <w:r>
+        <w:rPr>
+          <w:rFonts w:ascii="아리따-돋움4.0(OTF)-Medium" w:eastAsia="아리따-돋움4.0(OTF)-Medium" w:hAnsi="아리따-돋움4.0(OTF)-Medium"/>
+        </w:rPr>
+        <w:t>WHERE 절은 조인 조건과 플택 조건을 명시함</w:t>
+      </w:r>
+    </w:p>
+    <w:p>
+      <w:pPr>
+        <w:rPr>
+          <w:rFonts w:ascii="아리따-돋움4.0(OTF)-Medium" w:eastAsia="아리따-돋움4.0(OTF)-Medium" w:hAnsi="아리따-돋움4.0(OTF)-Medium"/>
+        </w:rPr>
+      </w:pPr>
+      <w:r>
+        <w:rPr>
+          <w:rFonts w:ascii="아리따-돋움4.0(OTF)-Medium" w:eastAsia="아리따-돋움4.0(OTF)-Medium" w:hAnsi="아리따-돋움4.0(OTF)-Medium"/>
+        </w:rPr>
+        <w:t>GROUP BY 절은 그룹화 속성들을 명시함</w:t>
+      </w:r>
+    </w:p>
+    <w:p>
+      <w:pPr>
+        <w:rPr>
+          <w:rFonts w:ascii="아리따-돋움4.0(OTF)-Medium" w:eastAsia="아리따-돋움4.0(OTF)-Medium" w:hAnsi="아리따-돋움4.0(OTF)-Medium"/>
+        </w:rPr>
+      </w:pPr>
+      <w:r>
+        <w:rPr>
+          <w:rFonts w:ascii="아리따-돋움4.0(OTF)-Medium" w:eastAsia="아리따-돋움4.0(OTF)-Medium" w:hAnsi="아리따-돋움4.0(OTF)-Medium"/>
+        </w:rPr>
+        <w:t>HAVING 절은 그룹들에 대한 조건을 명시함</w:t>
+      </w:r>
+    </w:p>
+    <w:p>
+      <w:pPr>
+        <w:rPr>
+          <w:rFonts w:ascii="아리따-돋움4.0(OTF)-Medium" w:eastAsia="아리따-돋움4.0(OTF)-Medium" w:hAnsi="아리따-돋움4.0(OTF)-Medium"/>
+        </w:rPr>
+      </w:pPr>
+      <w:r>
+        <w:rPr>
+          <w:rFonts w:ascii="아리따-돋움4.0(OTF)-Medium" w:eastAsia="아리따-돋움4.0(OTF)-Medium" w:hAnsi="아리따-돋움4.0(OTF)-Medium"/>
+        </w:rPr>
+        <w:t>ORDER BY 절은 질의 결과를 출력하는 순서를 명시함</w:t>
+      </w:r>
+    </w:p>
+    <w:p>
+      <w:pPr>
+        <w:rPr>
+          <w:rFonts w:ascii="아리따-돋움4.0(OTF)-Medium" w:eastAsia="아리따-돋움4.0(OTF)-Medium" w:hAnsi="아리따-돋움4.0(OTF)-Medium"/>
+        </w:rPr>
+      </w:pPr>
+    </w:p>
+    <w:p>
+      <w:pPr>
+        <w:rPr>
+          <w:rFonts w:ascii="아리따-돋움4.0(OTF)-Medium" w:eastAsia="아리따-돋움4.0(OTF)-Medium" w:hAnsi="아리따-돋움4.0(OTF)-Medium"/>
+        </w:rPr>
+      </w:pPr>
+      <w:r>
+        <w:rPr>
+          <w:rFonts w:ascii="아리따-돋움4.0(OTF)-Medium" w:eastAsia="아리따-돋움4.0(OTF)-Medium" w:hAnsi="아리따-돋움4.0(OTF)-Medium"/>
+          <w:noProof/>
+        </w:rPr>
+        <w:lastRenderedPageBreak/>
+        <w:drawing>
+          <wp:inline distT="0" distB="0" distL="0" distR="0" wp14:anchorId="45667FBA" wp14:editId="60458843">
+            <wp:extent cx="4275745" cy="5762625"/>
+            <wp:effectExtent l="0" t="0" r="0" b="0"/>
+            <wp:docPr id="1" name="그림 1" descr="텍스트이(가) 표시된 사진&#10;&#10;자동 생성된 설명"/>
+            <wp:cNvGraphicFramePr>
+              <a:graphicFrameLocks xmlns:a="http://schemas.openxmlformats.org/drawingml/2006/main" noChangeAspect="1"/>
+            </wp:cNvGraphicFramePr>
+            <a:graphic xmlns:a="http://schemas.openxmlformats.org/drawingml/2006/main">
+              <a:graphicData uri="http://schemas.openxmlformats.org/drawingml/2006/picture">
+                <pic:pic xmlns:pic="http://schemas.openxmlformats.org/drawingml/2006/picture">
+                  <pic:nvPicPr>
+                    <pic:cNvPr id="1" name="그림 1" descr="텍스트이(가) 표시된 사진&#10;&#10;자동 생성된 설명"/>
+                    <pic:cNvPicPr/>
+                  </pic:nvPicPr>
+                  <pic:blipFill>
+                    <a:blip r:embed="rId8">
+                      <a:extLst>
+                        <a:ext uri="{28A0092B-C50C-407E-A947-70E740481C1C}">
+                          <a14:useLocalDpi xmlns:a14="http://schemas.microsoft.com/office/drawing/2010/main" val="0"/>
+                        </a:ext>
+                      </a:extLst>
+                    </a:blip>
+                    <a:stretch>
+                      <a:fillRect/>
+                    </a:stretch>
+                  </pic:blipFill>
+                  <pic:spPr>
+                    <a:xfrm>
+                      <a:off x="0" y="0"/>
+                      <a:ext cx="4276449" cy="5763574"/>
+                    </a:xfrm>
+                    <a:prstGeom prst="rect">
+                      <a:avLst/>
+                    </a:prstGeom>
+                  </pic:spPr>
+                </pic:pic>
+              </a:graphicData>
+            </a:graphic>
+          </wp:inline>
+        </w:drawing>
+      </w:r>
     </w:p>
     <w:sectPr>
       <w:pgSz w:w="11906" w:h="16838"/>
